--- a/++Templated Entries/LAURA ONLY ACCESS COMPLETED/VISUAL ARTS/++Edited/Aoki, Shigeru Templated HE.docx
+++ b/++Templated Entries/LAURA ONLY ACCESS COMPLETED/VISUAL ARTS/++Edited/Aoki, Shigeru Templated HE.docx
@@ -342,7 +342,16 @@
                   </w:rPr>
                 </w:pPr>
                 <w:r>
-                  <w:t>Aoki, Shigeru (青木繁) (1882–1911)</w:t>
+                  <w:t>Aoki, Shigeru [</w:t>
+                </w:r>
+                <w:r>
+                  <w:t>青木繁</w:t>
+                </w:r>
+                <w:r>
+                  <w:t>]</w:t>
+                </w:r>
+                <w:r>
+                  <w:t xml:space="preserve"> (1882–1911)</w:t>
                 </w:r>
               </w:p>
             </w:tc>
@@ -445,53 +454,33 @@
                     <w:r>
                       <w:t>style (</w:t>
                     </w:r>
-                    <w:proofErr w:type="spellStart"/>
                     <w:r>
                       <w:rPr>
                         <w:i/>
                       </w:rPr>
                       <w:t>yōga</w:t>
                     </w:r>
-                    <w:proofErr w:type="spellEnd"/>
                     <w:r>
                       <w:t>) painting with indigenous Japanese subjects (</w:t>
                     </w:r>
-                    <w:proofErr w:type="spellStart"/>
                     <w:r>
                       <w:rPr>
                         <w:i/>
                       </w:rPr>
                       <w:t>Nihonga</w:t>
                     </w:r>
-                    <w:proofErr w:type="spellEnd"/>
                     <w:r>
                       <w:t xml:space="preserve">). </w:t>
                     </w:r>
                     <w:r>
                       <w:t xml:space="preserve">He is best known for his work </w:t>
                     </w:r>
-                    <w:proofErr w:type="spellStart"/>
                     <w:r>
                       <w:rPr>
                         <w:i/>
                       </w:rPr>
-                      <w:t>Umi</w:t>
-                    </w:r>
-                    <w:proofErr w:type="spellEnd"/>
-                    <w:r>
-                      <w:rPr>
-                        <w:i/>
-                      </w:rPr>
-                      <w:t xml:space="preserve"> no </w:t>
-                    </w:r>
-                    <w:proofErr w:type="spellStart"/>
-                    <w:r>
-                      <w:rPr>
-                        <w:i/>
-                      </w:rPr>
-                      <w:t>kou</w:t>
-                    </w:r>
-                    <w:proofErr w:type="spellEnd"/>
+                      <w:t>Umi no kou</w:t>
+                    </w:r>
                     <w:r>
                       <w:t xml:space="preserve"> (</w:t>
                     </w:r>
@@ -581,14 +570,12 @@
                     <w:r>
                       <w:t xml:space="preserve"> the </w:t>
                     </w:r>
-                    <w:proofErr w:type="spellStart"/>
                     <w:r>
                       <w:rPr>
                         <w:i/>
                       </w:rPr>
                       <w:t>Kojiki</w:t>
                     </w:r>
-                    <w:proofErr w:type="spellEnd"/>
                     <w:r>
                       <w:t xml:space="preserve"> (</w:t>
                     </w:r>
@@ -614,16 +601,8 @@
                       <w:rPr>
                         <w:i/>
                       </w:rPr>
-                      <w:t xml:space="preserve">Nihon </w:t>
-                    </w:r>
-                    <w:proofErr w:type="spellStart"/>
-                    <w:r>
-                      <w:rPr>
-                        <w:i/>
-                      </w:rPr>
-                      <w:t>Shoki</w:t>
-                    </w:r>
-                    <w:proofErr w:type="spellEnd"/>
+                      <w:t>Nihon Shoki</w:t>
+                    </w:r>
                     <w:r>
                       <w:t xml:space="preserve"> (</w:t>
                     </w:r>
@@ -747,53 +726,33 @@
                 <w:r>
                   <w:t>style (</w:t>
                 </w:r>
-                <w:proofErr w:type="spellStart"/>
                 <w:r>
                   <w:rPr>
                     <w:i/>
                   </w:rPr>
                   <w:t>yōga</w:t>
                 </w:r>
-                <w:proofErr w:type="spellEnd"/>
                 <w:r>
                   <w:t>) painting with indigenous Japanese subjects (</w:t>
                 </w:r>
-                <w:proofErr w:type="spellStart"/>
                 <w:r>
                   <w:rPr>
                     <w:i/>
                   </w:rPr>
                   <w:t>Nihonga</w:t>
                 </w:r>
-                <w:proofErr w:type="spellEnd"/>
                 <w:r>
                   <w:t xml:space="preserve">). </w:t>
                 </w:r>
                 <w:r>
                   <w:t xml:space="preserve">He is best known for his work </w:t>
                 </w:r>
-                <w:proofErr w:type="spellStart"/>
                 <w:r>
                   <w:rPr>
                     <w:i/>
                   </w:rPr>
-                  <w:t>Umi</w:t>
-                </w:r>
-                <w:proofErr w:type="spellEnd"/>
-                <w:r>
-                  <w:rPr>
-                    <w:i/>
-                  </w:rPr>
-                  <w:t xml:space="preserve"> no </w:t>
-                </w:r>
-                <w:proofErr w:type="spellStart"/>
-                <w:r>
-                  <w:rPr>
-                    <w:i/>
-                  </w:rPr>
-                  <w:t>kou</w:t>
-                </w:r>
-                <w:proofErr w:type="spellEnd"/>
+                  <w:t>Umi no kou</w:t>
+                </w:r>
                 <w:r>
                   <w:t xml:space="preserve"> (</w:t>
                 </w:r>
@@ -883,14 +842,12 @@
                 <w:r>
                   <w:t xml:space="preserve"> the </w:t>
                 </w:r>
-                <w:proofErr w:type="spellStart"/>
                 <w:r>
                   <w:rPr>
                     <w:i/>
                   </w:rPr>
                   <w:t>Kojiki</w:t>
                 </w:r>
-                <w:proofErr w:type="spellEnd"/>
                 <w:r>
                   <w:t xml:space="preserve"> (</w:t>
                 </w:r>
@@ -916,16 +873,8 @@
                   <w:rPr>
                     <w:i/>
                   </w:rPr>
-                  <w:t xml:space="preserve">Nihon </w:t>
-                </w:r>
-                <w:proofErr w:type="spellStart"/>
-                <w:r>
-                  <w:rPr>
-                    <w:i/>
-                  </w:rPr>
-                  <w:t>Shoki</w:t>
-                </w:r>
-                <w:proofErr w:type="spellEnd"/>
+                  <w:t>Nihon Shoki</w:t>
+                </w:r>
                 <w:r>
                   <w:t xml:space="preserve"> (</w:t>
                 </w:r>
@@ -1015,6 +964,8 @@
                 </w:r>
               </w:p>
             </w:tc>
+            <w:bookmarkStart w:id="0" w:name="_GoBack" w:displacedByCustomXml="next"/>
+            <w:bookmarkEnd w:id="0" w:displacedByCustomXml="next"/>
           </w:sdtContent>
         </w:sdt>
       </w:tr>
@@ -1207,21 +1158,12 @@
       </w:rPr>
       <w:t xml:space="preserve"> – </w:t>
     </w:r>
-    <w:proofErr w:type="spellStart"/>
     <w:r>
       <w:rPr>
         <w:i/>
         <w:color w:val="7F7F7F" w:themeColor="text1" w:themeTint="80"/>
       </w:rPr>
-      <w:t>Encyclopedia</w:t>
-    </w:r>
-    <w:proofErr w:type="spellEnd"/>
-    <w:r>
-      <w:rPr>
-        <w:i/>
-        <w:color w:val="7F7F7F" w:themeColor="text1" w:themeTint="80"/>
-      </w:rPr>
-      <w:t xml:space="preserve"> of Modernism</w:t>
+      <w:t>Encyclopedia of Modernism</w:t>
     </w:r>
   </w:p>
   <w:p>
@@ -3128,7 +3070,7 @@
     <w:charset w:val="4E"/>
     <w:family w:val="auto"/>
     <w:pitch w:val="variable"/>
-    <w:sig w:usb0="E00002FF" w:usb1="6AC7FDFB" w:usb2="00000012" w:usb3="00000000" w:csb0="0002009F" w:csb1="00000000"/>
+    <w:sig w:usb0="00000001" w:usb1="08070000" w:usb2="00000010" w:usb3="00000000" w:csb0="00020000" w:csb1="00000000"/>
   </w:font>
   <w:font w:name="Lucida Grande">
     <w:panose1 w:val="020B0600040502020204"/>
@@ -3941,7 +3883,7 @@
   <a:extraClrSchemeLst/>
   <a:extLst>
     <a:ext uri="{05A4C25C-085E-4340-85A3-A5531E510DB2}">
-      <thm15:themeFamily xmlns:thm15="http://schemas.microsoft.com/office/thememl/2012/main" xmlns="" name="Office Theme" id="{62F939B6-93AF-4DB8-9C6B-D6C7DFDC589F}" vid="{4A3C46E8-61CC-4603-A589-7422A47A8E4A}"/>
+      <thm15:themeFamily xmlns="" xmlns:thm15="http://schemas.microsoft.com/office/thememl/2012/main" name="Office Theme" id="{62F939B6-93AF-4DB8-9C6B-D6C7DFDC589F}" vid="{4A3C46E8-61CC-4603-A589-7422A47A8E4A}"/>
     </a:ext>
   </a:extLst>
 </a:theme>
@@ -4001,7 +3943,7 @@
 </file>
 
 <file path=customXml/itemProps1.xml><?xml version="1.0" encoding="utf-8"?>
-<ds:datastoreItem xmlns:ds="http://schemas.openxmlformats.org/officeDocument/2006/customXml" ds:itemID="{F7E1806F-2B0A-9748-9207-9DE4C8A896FD}">
+<ds:datastoreItem xmlns:ds="http://schemas.openxmlformats.org/officeDocument/2006/customXml" ds:itemID="{12682F78-85DB-4C4A-968F-EC3ACC9F62B7}">
   <ds:schemaRefs>
     <ds:schemaRef ds:uri="http://schemas.openxmlformats.org/officeDocument/2006/bibliography"/>
   </ds:schemaRefs>
